--- a/Documentation/SSU/SSU_PromenaLozinke.docx
+++ b/Documentation/SSU/SSU_PromenaLozinke.docx
@@ -846,6 +846,7 @@
               <w:color w:val="auto"/>
             </w:rPr>
           </w:pPr>
+          <w:proofErr w:type="spellStart"/>
           <w:r>
             <w:rPr>
               <w:rFonts w:ascii="Times New Roman" w:hAnsi="Times New Roman" w:cs="Times New Roman"/>
@@ -853,6 +854,7 @@
             </w:rPr>
             <w:t>Sadrzaj</w:t>
           </w:r>
+          <w:proofErr w:type="spellEnd"/>
         </w:p>
         <w:p>
           <w:pPr>
@@ -3821,20 +3823,77 @@
           <w:szCs w:val="12"/>
         </w:rPr>
       </w:pPr>
+      <w:proofErr w:type="spellStart"/>
       <w:r>
         <w:rPr>
           <w:szCs w:val="12"/>
           <w:lang w:val="en-US"/>
         </w:rPr>
-        <w:t xml:space="preserve">Sistem provera validnost </w:t>
-      </w:r>
+        <w:t>Sistem</w:t>
+      </w:r>
+      <w:proofErr w:type="spellEnd"/>
       <w:r>
         <w:rPr>
           <w:szCs w:val="12"/>
           <w:lang w:val="en-US"/>
         </w:rPr>
-        <w:t>stare lozinke</w:t>
-      </w:r>
+        <w:t xml:space="preserve"> </w:t>
+      </w:r>
+      <w:proofErr w:type="spellStart"/>
+      <w:r>
+        <w:rPr>
+          <w:szCs w:val="12"/>
+          <w:lang w:val="en-US"/>
+        </w:rPr>
+        <w:t>provera</w:t>
+      </w:r>
+      <w:r>
+        <w:rPr>
+          <w:szCs w:val="12"/>
+          <w:lang w:val="en-US"/>
+        </w:rPr>
+        <w:t>va</w:t>
+      </w:r>
+      <w:proofErr w:type="spellEnd"/>
+      <w:r>
+        <w:rPr>
+          <w:szCs w:val="12"/>
+          <w:lang w:val="en-US"/>
+        </w:rPr>
+        <w:t xml:space="preserve"> </w:t>
+      </w:r>
+      <w:proofErr w:type="spellStart"/>
+      <w:r>
+        <w:rPr>
+          <w:szCs w:val="12"/>
+          <w:lang w:val="en-US"/>
+        </w:rPr>
+        <w:t>validnost</w:t>
+      </w:r>
+      <w:proofErr w:type="spellEnd"/>
+      <w:r>
+        <w:rPr>
+          <w:szCs w:val="12"/>
+          <w:lang w:val="en-US"/>
+        </w:rPr>
+        <w:t xml:space="preserve"> </w:t>
+      </w:r>
+      <w:r>
+        <w:rPr>
+          <w:szCs w:val="12"/>
+          <w:lang w:val="en-US"/>
+        </w:rPr>
+        <w:t xml:space="preserve">stare </w:t>
+      </w:r>
+      <w:proofErr w:type="spellStart"/>
+      <w:r>
+        <w:rPr>
+          <w:szCs w:val="12"/>
+          <w:lang w:val="en-US"/>
+        </w:rPr>
+        <w:t>lozinke</w:t>
+      </w:r>
+      <w:proofErr w:type="spellEnd"/>
       <w:r>
         <w:rPr>
           <w:szCs w:val="12"/>
@@ -3860,8 +3919,97 @@
           <w:szCs w:val="12"/>
           <w:lang w:val="en-US"/>
         </w:rPr>
-        <w:t>Svi podaci su validni, sistem ispisuje “Uspe</w:t>
-      </w:r>
+        <w:t xml:space="preserve">Svi </w:t>
+      </w:r>
+      <w:proofErr w:type="spellStart"/>
+      <w:r>
+        <w:rPr>
+          <w:szCs w:val="12"/>
+          <w:lang w:val="en-US"/>
+        </w:rPr>
+        <w:t>podaci</w:t>
+      </w:r>
+      <w:proofErr w:type="spellEnd"/>
+      <w:r>
+        <w:rPr>
+          <w:szCs w:val="12"/>
+          <w:lang w:val="en-US"/>
+        </w:rPr>
+        <w:t xml:space="preserve"> </w:t>
+      </w:r>
+      <w:proofErr w:type="spellStart"/>
+      <w:r>
+        <w:rPr>
+          <w:szCs w:val="12"/>
+          <w:lang w:val="en-US"/>
+        </w:rPr>
+        <w:t>su</w:t>
+      </w:r>
+      <w:proofErr w:type="spellEnd"/>
+      <w:r>
+        <w:rPr>
+          <w:szCs w:val="12"/>
+          <w:lang w:val="en-US"/>
+        </w:rPr>
+        <w:t xml:space="preserve"> </w:t>
+      </w:r>
+      <w:proofErr w:type="spellStart"/>
+      <w:r>
+        <w:rPr>
+          <w:szCs w:val="12"/>
+          <w:lang w:val="en-US"/>
+        </w:rPr>
+        <w:t>validni</w:t>
+      </w:r>
+      <w:proofErr w:type="spellEnd"/>
+      <w:r>
+        <w:rPr>
+          <w:szCs w:val="12"/>
+          <w:lang w:val="en-US"/>
+        </w:rPr>
+        <w:t xml:space="preserve">, </w:t>
+      </w:r>
+      <w:proofErr w:type="spellStart"/>
+      <w:r>
+        <w:rPr>
+          <w:szCs w:val="12"/>
+          <w:lang w:val="en-US"/>
+        </w:rPr>
+        <w:t>sistem</w:t>
+      </w:r>
+      <w:proofErr w:type="spellEnd"/>
+      <w:r>
+        <w:rPr>
+          <w:szCs w:val="12"/>
+          <w:lang w:val="en-US"/>
+        </w:rPr>
+        <w:t xml:space="preserve"> </w:t>
+      </w:r>
+      <w:proofErr w:type="spellStart"/>
+      <w:r>
+        <w:rPr>
+          <w:szCs w:val="12"/>
+          <w:lang w:val="en-US"/>
+        </w:rPr>
+        <w:t>ispisuje</w:t>
+      </w:r>
+      <w:proofErr w:type="spellEnd"/>
+      <w:r>
+        <w:rPr>
+          <w:szCs w:val="12"/>
+          <w:lang w:val="en-US"/>
+        </w:rPr>
+        <w:t xml:space="preserve"> “</w:t>
+      </w:r>
+      <w:proofErr w:type="spellStart"/>
+      <w:r>
+        <w:rPr>
+          <w:szCs w:val="12"/>
+          <w:lang w:val="en-US"/>
+        </w:rPr>
+        <w:t>Uspe</w:t>
+      </w:r>
+      <w:proofErr w:type="spellEnd"/>
       <w:r>
         <w:rPr>
           <w:szCs w:val="12"/>
@@ -4618,8 +4766,19 @@
                     <w:u w:val="single"/>
                     <w:lang w:val="en-US"/>
                   </w:rPr>
-                  <w:t>- Online kockarnica</w:t>
+                  <w:t xml:space="preserve">- Online </w:t>
                 </w:r>
+                <w:proofErr w:type="spellStart"/>
+                <w:r>
+                  <w:rPr>
+                    <w:b/>
+                    <w:sz w:val="20"/>
+                    <w:u w:val="single"/>
+                    <w:lang w:val="en-US"/>
+                  </w:rPr>
+                  <w:t>kockarnica</w:t>
+                </w:r>
+                <w:proofErr w:type="spellEnd"/>
                 <w:r>
                   <w:rPr>
                     <w:b/>

--- a/Documentation/SSU/SSU_PromenaLozinke.docx
+++ b/Documentation/SSU/SSU_PromenaLozinke.docx
@@ -6,6 +6,7 @@
       <w:pPr>
         <w:spacing w:before="76" w:line="480" w:lineRule="auto"/>
         <w:ind w:left="2127" w:right="1695" w:firstLine="292"/>
+        <w:jc w:val="center"/>
         <w:rPr>
           <w:rFonts w:ascii="Arial" w:hAnsi="Arial"/>
           <w:sz w:val="24"/>
@@ -341,9 +342,11 @@
           <w:sz w:val="28"/>
         </w:rPr>
         <w:sectPr>
+          <w:headerReference w:type="default" r:id="rId8"/>
+          <w:footerReference w:type="default" r:id="rId9"/>
           <w:type w:val="continuous"/>
           <w:pgSz w:w="11910" w:h="16840"/>
-          <w:pgMar w:top="1320" w:right="1680" w:bottom="280" w:left="1680" w:header="720" w:footer="720" w:gutter="0"/>
+          <w:pgMar w:top="1440" w:right="1440" w:bottom="1440" w:left="1440" w:header="720" w:footer="720" w:gutter="0"/>
           <w:cols w:space="720"/>
         </w:sectPr>
       </w:pPr>
@@ -809,7 +812,7 @@
         </w:rPr>
         <w:sectPr>
           <w:pgSz w:w="11906" w:h="16838" w:code="9"/>
-          <w:pgMar w:top="1360" w:right="420" w:bottom="280" w:left="1580" w:header="720" w:footer="720" w:gutter="0"/>
+          <w:pgMar w:top="1440" w:right="1440" w:bottom="1440" w:left="1440" w:header="720" w:footer="720" w:gutter="0"/>
           <w:cols w:space="720"/>
           <w:docGrid w:linePitch="299"/>
         </w:sectPr>
@@ -852,7 +855,21 @@
               <w:rFonts w:ascii="Times New Roman" w:hAnsi="Times New Roman" w:cs="Times New Roman"/>
               <w:color w:val="auto"/>
             </w:rPr>
-            <w:t>Sadrzaj</w:t>
+            <w:t>Sadr</w:t>
+          </w:r>
+          <w:r>
+            <w:rPr>
+              <w:rFonts w:ascii="Times New Roman" w:hAnsi="Times New Roman" w:cs="Times New Roman"/>
+              <w:color w:val="auto"/>
+            </w:rPr>
+            <w:t>ž</w:t>
+          </w:r>
+          <w:r>
+            <w:rPr>
+              <w:rFonts w:ascii="Times New Roman" w:hAnsi="Times New Roman" w:cs="Times New Roman"/>
+              <w:color w:val="auto"/>
+            </w:rPr>
+            <w:t>aj</w:t>
           </w:r>
           <w:proofErr w:type="spellEnd"/>
         </w:p>
@@ -860,7 +877,7 @@
           <w:pPr>
             <w:pStyle w:val="TOC1"/>
             <w:tabs>
-              <w:tab w:val="right" w:leader="dot" w:pos="10230"/>
+              <w:tab w:val="right" w:leader="dot" w:pos="9016"/>
             </w:tabs>
             <w:rPr>
               <w:rFonts w:asciiTheme="minorHAnsi" w:eastAsiaTheme="minorEastAsia" w:hAnsiTheme="minorHAnsi" w:cstheme="minorBidi"/>
@@ -879,7 +896,7 @@
           <w:r>
             <w:fldChar w:fldCharType="separate"/>
           </w:r>
-          <w:hyperlink w:anchor="_Toc67492055" w:history="1">
+          <w:hyperlink w:anchor="_Toc67772502" w:history="1">
             <w:r>
               <w:rPr>
                 <w:rStyle w:val="Hyperlink"/>
@@ -906,7 +923,7 @@
                 <w:noProof/>
                 <w:webHidden/>
               </w:rPr>
-              <w:instrText xml:space="preserve"> PAGEREF _Toc67492055 \h </w:instrText>
+              <w:instrText xml:space="preserve"> PAGEREF _Toc67772502 \h </w:instrText>
             </w:r>
             <w:r>
               <w:rPr>
@@ -926,7 +943,7 @@
                 <w:noProof/>
                 <w:webHidden/>
               </w:rPr>
-              <w:t>5</w:t>
+              <w:t>4</w:t>
             </w:r>
             <w:r>
               <w:rPr>
@@ -941,7 +958,7 @@
           <w:pPr>
             <w:pStyle w:val="TOC2"/>
             <w:tabs>
-              <w:tab w:val="right" w:leader="dot" w:pos="10230"/>
+              <w:tab w:val="right" w:leader="dot" w:pos="9016"/>
             </w:tabs>
             <w:rPr>
               <w:rFonts w:asciiTheme="minorHAnsi" w:eastAsiaTheme="minorEastAsia" w:hAnsiTheme="minorHAnsi" w:cstheme="minorBidi"/>
@@ -951,7 +968,7 @@
               <w:lang w:val="en-US"/>
             </w:rPr>
           </w:pPr>
-          <w:hyperlink w:anchor="_Toc67492056" w:history="1">
+          <w:hyperlink w:anchor="_Toc67772503" w:history="1">
             <w:r>
               <w:rPr>
                 <w:rStyle w:val="Hyperlink"/>
@@ -978,7 +995,7 @@
                 <w:noProof/>
                 <w:webHidden/>
               </w:rPr>
-              <w:instrText xml:space="preserve"> PAGEREF _Toc67492056 \h </w:instrText>
+              <w:instrText xml:space="preserve"> PAGEREF _Toc67772503 \h </w:instrText>
             </w:r>
             <w:r>
               <w:rPr>
@@ -998,7 +1015,7 @@
                 <w:noProof/>
                 <w:webHidden/>
               </w:rPr>
-              <w:t>5</w:t>
+              <w:t>4</w:t>
             </w:r>
             <w:r>
               <w:rPr>
@@ -1013,7 +1030,7 @@
           <w:pPr>
             <w:pStyle w:val="TOC2"/>
             <w:tabs>
-              <w:tab w:val="right" w:leader="dot" w:pos="10230"/>
+              <w:tab w:val="right" w:leader="dot" w:pos="9016"/>
             </w:tabs>
             <w:rPr>
               <w:rFonts w:asciiTheme="minorHAnsi" w:eastAsiaTheme="minorEastAsia" w:hAnsiTheme="minorHAnsi" w:cstheme="minorBidi"/>
@@ -1023,7 +1040,7 @@
               <w:lang w:val="en-US"/>
             </w:rPr>
           </w:pPr>
-          <w:hyperlink w:anchor="_Toc67492057" w:history="1">
+          <w:hyperlink w:anchor="_Toc67772504" w:history="1">
             <w:r>
               <w:rPr>
                 <w:rStyle w:val="Hyperlink"/>
@@ -1110,7 +1127,7 @@
                 <w:noProof/>
                 <w:webHidden/>
               </w:rPr>
-              <w:instrText xml:space="preserve"> PAGEREF _Toc67492057 \h </w:instrText>
+              <w:instrText xml:space="preserve"> PAGEREF _Toc67772504 \h </w:instrText>
             </w:r>
             <w:r>
               <w:rPr>
@@ -1130,7 +1147,7 @@
                 <w:noProof/>
                 <w:webHidden/>
               </w:rPr>
-              <w:t>5</w:t>
+              <w:t>4</w:t>
             </w:r>
             <w:r>
               <w:rPr>
@@ -1145,7 +1162,7 @@
           <w:pPr>
             <w:pStyle w:val="TOC2"/>
             <w:tabs>
-              <w:tab w:val="right" w:leader="dot" w:pos="10230"/>
+              <w:tab w:val="right" w:leader="dot" w:pos="9016"/>
             </w:tabs>
             <w:rPr>
               <w:rFonts w:asciiTheme="minorHAnsi" w:eastAsiaTheme="minorEastAsia" w:hAnsiTheme="minorHAnsi" w:cstheme="minorBidi"/>
@@ -1155,7 +1172,7 @@
               <w:lang w:val="en-US"/>
             </w:rPr>
           </w:pPr>
-          <w:hyperlink w:anchor="_Toc67492058" w:history="1">
+          <w:hyperlink w:anchor="_Toc67772505" w:history="1">
             <w:r>
               <w:rPr>
                 <w:rStyle w:val="Hyperlink"/>
@@ -1182,7 +1199,7 @@
                 <w:noProof/>
                 <w:webHidden/>
               </w:rPr>
-              <w:instrText xml:space="preserve"> PAGEREF _Toc67492058 \h </w:instrText>
+              <w:instrText xml:space="preserve"> PAGEREF _Toc67772505 \h </w:instrText>
             </w:r>
             <w:r>
               <w:rPr>
@@ -1202,7 +1219,7 @@
                 <w:noProof/>
                 <w:webHidden/>
               </w:rPr>
-              <w:t>5</w:t>
+              <w:t>4</w:t>
             </w:r>
             <w:r>
               <w:rPr>
@@ -1217,7 +1234,7 @@
           <w:pPr>
             <w:pStyle w:val="TOC2"/>
             <w:tabs>
-              <w:tab w:val="right" w:leader="dot" w:pos="10230"/>
+              <w:tab w:val="right" w:leader="dot" w:pos="9016"/>
             </w:tabs>
             <w:rPr>
               <w:rFonts w:asciiTheme="minorHAnsi" w:eastAsiaTheme="minorEastAsia" w:hAnsiTheme="minorHAnsi" w:cstheme="minorBidi"/>
@@ -1227,7 +1244,7 @@
               <w:lang w:val="en-US"/>
             </w:rPr>
           </w:pPr>
-          <w:hyperlink w:anchor="_Toc67492059" w:history="1">
+          <w:hyperlink w:anchor="_Toc67772506" w:history="1">
             <w:r>
               <w:rPr>
                 <w:rStyle w:val="Hyperlink"/>
@@ -1269,7 +1286,7 @@
                 <w:noProof/>
                 <w:webHidden/>
               </w:rPr>
-              <w:instrText xml:space="preserve"> PAGEREF _Toc67492059 \h </w:instrText>
+              <w:instrText xml:space="preserve"> PAGEREF _Toc67772506 \h </w:instrText>
             </w:r>
             <w:r>
               <w:rPr>
@@ -1289,7 +1306,7 @@
                 <w:noProof/>
                 <w:webHidden/>
               </w:rPr>
-              <w:t>5</w:t>
+              <w:t>4</w:t>
             </w:r>
             <w:r>
               <w:rPr>
@@ -1304,7 +1321,7 @@
           <w:pPr>
             <w:pStyle w:val="TOC1"/>
             <w:tabs>
-              <w:tab w:val="right" w:leader="dot" w:pos="10230"/>
+              <w:tab w:val="right" w:leader="dot" w:pos="9016"/>
             </w:tabs>
             <w:rPr>
               <w:rFonts w:asciiTheme="minorHAnsi" w:eastAsiaTheme="minorEastAsia" w:hAnsiTheme="minorHAnsi" w:cstheme="minorBidi"/>
@@ -1314,13 +1331,13 @@
               <w:lang w:val="en-US"/>
             </w:rPr>
           </w:pPr>
-          <w:hyperlink w:anchor="_Toc67492060" w:history="1">
+          <w:hyperlink w:anchor="_Toc67772507" w:history="1">
             <w:r>
               <w:rPr>
                 <w:rStyle w:val="Hyperlink"/>
                 <w:noProof/>
               </w:rPr>
-              <w:t>2. Scenario registracije korisnika</w:t>
+              <w:t>2. Scenario promene lozinke</w:t>
             </w:r>
             <w:r>
               <w:rPr>
@@ -1341,7 +1358,7 @@
                 <w:noProof/>
                 <w:webHidden/>
               </w:rPr>
-              <w:instrText xml:space="preserve"> PAGEREF _Toc67492060 \h </w:instrText>
+              <w:instrText xml:space="preserve"> PAGEREF _Toc67772507 \h </w:instrText>
             </w:r>
             <w:r>
               <w:rPr>
@@ -1361,7 +1378,7 @@
                 <w:noProof/>
                 <w:webHidden/>
               </w:rPr>
-              <w:t>5</w:t>
+              <w:t>4</w:t>
             </w:r>
             <w:r>
               <w:rPr>
@@ -1376,7 +1393,7 @@
           <w:pPr>
             <w:pStyle w:val="TOC2"/>
             <w:tabs>
-              <w:tab w:val="right" w:leader="dot" w:pos="10230"/>
+              <w:tab w:val="right" w:leader="dot" w:pos="9016"/>
             </w:tabs>
             <w:rPr>
               <w:rFonts w:asciiTheme="minorHAnsi" w:eastAsiaTheme="minorEastAsia" w:hAnsiTheme="minorHAnsi" w:cstheme="minorBidi"/>
@@ -1386,7 +1403,7 @@
               <w:lang w:val="en-US"/>
             </w:rPr>
           </w:pPr>
-          <w:hyperlink w:anchor="_Toc67492061" w:history="1">
+          <w:hyperlink w:anchor="_Toc67772508" w:history="1">
             <w:r>
               <w:rPr>
                 <w:rStyle w:val="Hyperlink"/>
@@ -1428,7 +1445,7 @@
                 <w:noProof/>
                 <w:webHidden/>
               </w:rPr>
-              <w:instrText xml:space="preserve"> PAGEREF _Toc67492061 \h </w:instrText>
+              <w:instrText xml:space="preserve"> PAGEREF _Toc67772508 \h </w:instrText>
             </w:r>
             <w:r>
               <w:rPr>
@@ -1448,7 +1465,7 @@
                 <w:noProof/>
                 <w:webHidden/>
               </w:rPr>
-              <w:t>5</w:t>
+              <w:t>4</w:t>
             </w:r>
             <w:r>
               <w:rPr>
@@ -1463,7 +1480,7 @@
           <w:pPr>
             <w:pStyle w:val="TOC2"/>
             <w:tabs>
-              <w:tab w:val="right" w:leader="dot" w:pos="10230"/>
+              <w:tab w:val="right" w:leader="dot" w:pos="9016"/>
             </w:tabs>
             <w:rPr>
               <w:rFonts w:asciiTheme="minorHAnsi" w:eastAsiaTheme="minorEastAsia" w:hAnsiTheme="minorHAnsi" w:cstheme="minorBidi"/>
@@ -1473,7 +1490,7 @@
               <w:lang w:val="en-US"/>
             </w:rPr>
           </w:pPr>
-          <w:hyperlink w:anchor="_Toc67492062" w:history="1">
+          <w:hyperlink w:anchor="_Toc67772509" w:history="1">
             <w:r>
               <w:rPr>
                 <w:rStyle w:val="Hyperlink"/>
@@ -1515,7 +1532,7 @@
                 <w:noProof/>
                 <w:webHidden/>
               </w:rPr>
-              <w:instrText xml:space="preserve"> PAGEREF _Toc67492062 \h </w:instrText>
+              <w:instrText xml:space="preserve"> PAGEREF _Toc67772509 \h </w:instrText>
             </w:r>
             <w:r>
               <w:rPr>
@@ -1535,7 +1552,7 @@
                 <w:noProof/>
                 <w:webHidden/>
               </w:rPr>
-              <w:t>5</w:t>
+              <w:t>4</w:t>
             </w:r>
             <w:r>
               <w:rPr>
@@ -1550,7 +1567,7 @@
           <w:pPr>
             <w:pStyle w:val="TOC2"/>
             <w:tabs>
-              <w:tab w:val="right" w:leader="dot" w:pos="10230"/>
+              <w:tab w:val="right" w:leader="dot" w:pos="9016"/>
             </w:tabs>
             <w:rPr>
               <w:rFonts w:asciiTheme="minorHAnsi" w:eastAsiaTheme="minorEastAsia" w:hAnsiTheme="minorHAnsi" w:cstheme="minorBidi"/>
@@ -1560,7 +1577,7 @@
               <w:lang w:val="en-US"/>
             </w:rPr>
           </w:pPr>
-          <w:hyperlink w:anchor="_Toc67492063" w:history="1">
+          <w:hyperlink w:anchor="_Toc67772510" w:history="1">
             <w:r>
               <w:rPr>
                 <w:rStyle w:val="Hyperlink"/>
@@ -1602,7 +1619,7 @@
                 <w:noProof/>
                 <w:webHidden/>
               </w:rPr>
-              <w:instrText xml:space="preserve"> PAGEREF _Toc67492063 \h </w:instrText>
+              <w:instrText xml:space="preserve"> PAGEREF _Toc67772510 \h </w:instrText>
             </w:r>
             <w:r>
               <w:rPr>
@@ -1622,7 +1639,7 @@
                 <w:noProof/>
                 <w:webHidden/>
               </w:rPr>
-              <w:t>6</w:t>
+              <w:t>5</w:t>
             </w:r>
             <w:r>
               <w:rPr>
@@ -1637,7 +1654,7 @@
           <w:pPr>
             <w:pStyle w:val="TOC2"/>
             <w:tabs>
-              <w:tab w:val="right" w:leader="dot" w:pos="10230"/>
+              <w:tab w:val="right" w:leader="dot" w:pos="9016"/>
             </w:tabs>
             <w:rPr>
               <w:rFonts w:asciiTheme="minorHAnsi" w:eastAsiaTheme="minorEastAsia" w:hAnsiTheme="minorHAnsi" w:cstheme="minorBidi"/>
@@ -1647,7 +1664,7 @@
               <w:lang w:val="en-US"/>
             </w:rPr>
           </w:pPr>
-          <w:hyperlink w:anchor="_Toc67492064" w:history="1">
+          <w:hyperlink w:anchor="_Toc67772511" w:history="1">
             <w:r>
               <w:rPr>
                 <w:rStyle w:val="Hyperlink"/>
@@ -1674,7 +1691,7 @@
                 <w:noProof/>
                 <w:webHidden/>
               </w:rPr>
-              <w:instrText xml:space="preserve"> PAGEREF _Toc67492064 \h </w:instrText>
+              <w:instrText xml:space="preserve"> PAGEREF _Toc67772511 \h </w:instrText>
             </w:r>
             <w:r>
               <w:rPr>
@@ -1694,7 +1711,7 @@
                 <w:noProof/>
                 <w:webHidden/>
               </w:rPr>
-              <w:t>6</w:t>
+              <w:t>5</w:t>
             </w:r>
             <w:r>
               <w:rPr>
@@ -1709,7 +1726,7 @@
           <w:pPr>
             <w:pStyle w:val="TOC2"/>
             <w:tabs>
-              <w:tab w:val="right" w:leader="dot" w:pos="10230"/>
+              <w:tab w:val="right" w:leader="dot" w:pos="9016"/>
             </w:tabs>
             <w:rPr>
               <w:rFonts w:asciiTheme="minorHAnsi" w:eastAsiaTheme="minorEastAsia" w:hAnsiTheme="minorHAnsi" w:cstheme="minorBidi"/>
@@ -1719,7 +1736,7 @@
               <w:lang w:val="en-US"/>
             </w:rPr>
           </w:pPr>
-          <w:hyperlink w:anchor="_Toc67492065" w:history="1">
+          <w:hyperlink w:anchor="_Toc67772512" w:history="1">
             <w:r>
               <w:rPr>
                 <w:rStyle w:val="Hyperlink"/>
@@ -1746,7 +1763,7 @@
                 <w:noProof/>
                 <w:webHidden/>
               </w:rPr>
-              <w:instrText xml:space="preserve"> PAGEREF _Toc67492065 \h </w:instrText>
+              <w:instrText xml:space="preserve"> PAGEREF _Toc67772512 \h </w:instrText>
             </w:r>
             <w:r>
               <w:rPr>
@@ -1766,7 +1783,7 @@
                 <w:noProof/>
                 <w:webHidden/>
               </w:rPr>
-              <w:t>6</w:t>
+              <w:t>5</w:t>
             </w:r>
             <w:r>
               <w:rPr>
@@ -2595,26 +2612,9 @@
     </w:p>
     <w:p>
       <w:pPr>
-        <w:pStyle w:val="BodyText"/>
-        <w:rPr>
-          <w:sz w:val="22"/>
-        </w:rPr>
-      </w:pPr>
-    </w:p>
-    <w:p>
-      <w:pPr>
-        <w:pStyle w:val="BodyText"/>
-        <w:rPr>
-          <w:sz w:val="22"/>
-        </w:rPr>
-      </w:pPr>
-    </w:p>
-    <w:p>
-      <w:pPr>
         <w:sectPr>
-          <w:headerReference w:type="default" r:id="rId8"/>
           <w:pgSz w:w="11906" w:h="16838" w:code="9"/>
-          <w:pgMar w:top="1360" w:right="420" w:bottom="280" w:left="1580" w:header="734" w:footer="0" w:gutter="0"/>
+          <w:pgMar w:top="1440" w:right="1440" w:bottom="1440" w:left="1440" w:header="720" w:footer="720" w:gutter="0"/>
           <w:pgNumType w:start="3"/>
           <w:cols w:space="720"/>
           <w:docGrid w:linePitch="299"/>
@@ -2623,26 +2623,14 @@
     </w:p>
     <w:p>
       <w:pPr>
-        <w:pStyle w:val="BodyText"/>
-      </w:pPr>
-    </w:p>
-    <w:p>
-      <w:pPr>
-        <w:pStyle w:val="BodyText"/>
-        <w:spacing w:before="4"/>
-        <w:rPr>
-          <w:sz w:val="26"/>
-        </w:rPr>
-      </w:pPr>
-    </w:p>
-    <w:p>
-      <w:pPr>
         <w:pStyle w:val="Naslov"/>
+        <w:ind w:left="0" w:firstLine="218"/>
       </w:pPr>
       <w:bookmarkStart w:id="0" w:name="_bookmark0"/>
-      <w:bookmarkStart w:id="1" w:name="_Toc67492055"/>
+      <w:bookmarkStart w:id="1" w:name="_Toc67772502"/>
       <w:bookmarkEnd w:id="0"/>
       <w:r>
+        <w:lastRenderedPageBreak/>
         <w:t>1</w:t>
       </w:r>
       <w:r>
@@ -2661,7 +2649,7 @@
         <w:pStyle w:val="Podnaslov"/>
       </w:pPr>
       <w:bookmarkStart w:id="2" w:name="_bookmark1"/>
-      <w:bookmarkStart w:id="3" w:name="_Toc67492056"/>
+      <w:bookmarkStart w:id="3" w:name="_Toc67772503"/>
       <w:bookmarkEnd w:id="2"/>
       <w:r>
         <w:t>1.</w:t>
@@ -2786,7 +2774,7 @@
         <w:pStyle w:val="Podnaslov"/>
       </w:pPr>
       <w:bookmarkStart w:id="4" w:name="_bookmark2"/>
-      <w:bookmarkStart w:id="5" w:name="_Toc67492057"/>
+      <w:bookmarkStart w:id="5" w:name="_Toc67772504"/>
       <w:bookmarkEnd w:id="4"/>
       <w:r>
         <w:t xml:space="preserve">1.2 </w:t>
@@ -2866,7 +2854,7 @@
         <w:pStyle w:val="Podnaslov"/>
       </w:pPr>
       <w:bookmarkStart w:id="6" w:name="_bookmark3"/>
-      <w:bookmarkStart w:id="7" w:name="_Toc67492058"/>
+      <w:bookmarkStart w:id="7" w:name="_Toc67772505"/>
       <w:bookmarkEnd w:id="6"/>
       <w:r>
         <w:t xml:space="preserve">1.3 </w:t>
@@ -3220,7 +3208,7 @@
         <w:pStyle w:val="Podnaslov"/>
       </w:pPr>
       <w:bookmarkStart w:id="8" w:name="_bookmark4"/>
-      <w:bookmarkStart w:id="9" w:name="_Toc67492059"/>
+      <w:bookmarkStart w:id="9" w:name="_Toc67772506"/>
       <w:bookmarkEnd w:id="8"/>
       <w:r>
         <w:t xml:space="preserve">1.4 </w:t>
@@ -3575,7 +3563,7 @@
         <w:pStyle w:val="Naslov"/>
       </w:pPr>
       <w:bookmarkStart w:id="10" w:name="_bookmark5"/>
-      <w:bookmarkStart w:id="11" w:name="_Toc67492060"/>
+      <w:bookmarkStart w:id="11" w:name="_Toc67772507"/>
       <w:bookmarkEnd w:id="10"/>
       <w:r>
         <w:t xml:space="preserve">2. </w:t>
@@ -3584,13 +3572,7 @@
         <w:t xml:space="preserve">Scenario </w:t>
       </w:r>
       <w:r>
-        <w:t>registracije</w:t>
-      </w:r>
-      <w:r>
-        <w:t xml:space="preserve"> </w:t>
-      </w:r>
-      <w:r>
-        <w:t>korisnika</w:t>
+        <w:t>promene lozinke</w:t>
       </w:r>
       <w:bookmarkEnd w:id="11"/>
     </w:p>
@@ -3610,7 +3592,7 @@
         <w:pStyle w:val="Podnaslov"/>
       </w:pPr>
       <w:bookmarkStart w:id="12" w:name="_bookmark6"/>
-      <w:bookmarkStart w:id="13" w:name="_Toc67492061"/>
+      <w:bookmarkStart w:id="13" w:name="_Toc67772508"/>
       <w:bookmarkEnd w:id="12"/>
       <w:r>
         <w:t xml:space="preserve">2.1 </w:t>
@@ -3696,7 +3678,7 @@
       <w:pPr>
         <w:pStyle w:val="Podnaslov"/>
       </w:pPr>
-      <w:bookmarkStart w:id="14" w:name="_Toc67492062"/>
+      <w:bookmarkStart w:id="14" w:name="_Toc67772509"/>
       <w:r>
         <w:t xml:space="preserve">2.2 </w:t>
       </w:r>
@@ -4354,9 +4336,10 @@
       <w:pPr>
         <w:pStyle w:val="BodyText"/>
         <w:spacing w:before="3"/>
-        <w:ind w:left="6120"/>
-        <w:rPr>
-          <w:szCs w:val="12"/>
+        <w:ind w:firstLine="720"/>
+        <w:rPr>
+          <w:szCs w:val="12"/>
+          <w:lang w:val="sr-Latn-RS"/>
         </w:rPr>
       </w:pPr>
     </w:p>
@@ -4364,26 +4347,10 @@
       <w:pPr>
         <w:pStyle w:val="BodyText"/>
         <w:spacing w:before="3"/>
-        <w:rPr>
-          <w:sz w:val="31"/>
-        </w:rPr>
-      </w:pPr>
-    </w:p>
-    <w:p>
-      <w:pPr>
-        <w:pStyle w:val="BodyText"/>
-        <w:spacing w:before="3"/>
-        <w:rPr>
-          <w:sz w:val="31"/>
-        </w:rPr>
-      </w:pPr>
-    </w:p>
-    <w:p>
-      <w:pPr>
-        <w:pStyle w:val="BodyText"/>
-        <w:spacing w:before="3"/>
-        <w:rPr>
-          <w:sz w:val="31"/>
+        <w:ind w:firstLine="720"/>
+        <w:rPr>
+          <w:szCs w:val="12"/>
+          <w:lang w:val="sr-Latn-RS"/>
         </w:rPr>
       </w:pPr>
     </w:p>
@@ -4392,7 +4359,7 @@
         <w:pStyle w:val="Podnaslov"/>
       </w:pPr>
       <w:bookmarkStart w:id="16" w:name="_bookmark13"/>
-      <w:bookmarkStart w:id="17" w:name="_Toc67492063"/>
+      <w:bookmarkStart w:id="17" w:name="_Toc67772510"/>
       <w:bookmarkEnd w:id="16"/>
       <w:r>
         <w:lastRenderedPageBreak/>
@@ -4427,7 +4394,7 @@
       <w:pPr>
         <w:pStyle w:val="BodyText"/>
         <w:spacing w:before="9"/>
-        <w:ind w:left="938"/>
+        <w:ind w:left="218"/>
         <w:rPr>
           <w:iCs/>
         </w:rPr>
@@ -4462,7 +4429,7 @@
         <w:pStyle w:val="Podnaslov"/>
       </w:pPr>
       <w:bookmarkStart w:id="18" w:name="_bookmark14"/>
-      <w:bookmarkStart w:id="19" w:name="_Toc67492064"/>
+      <w:bookmarkStart w:id="19" w:name="_Toc67772511"/>
       <w:bookmarkEnd w:id="18"/>
       <w:r>
         <w:t xml:space="preserve">2.4 </w:t>
@@ -4494,9 +4461,8 @@
           <w:tab w:val="left" w:pos="937"/>
           <w:tab w:val="left" w:pos="938"/>
         </w:tabs>
-        <w:ind w:firstLine="0"/>
-        <w:rPr>
-          <w:rFonts w:ascii="Arial"/>
+        <w:ind w:left="218" w:firstLine="0"/>
+        <w:rPr>
           <w:bCs/>
           <w:sz w:val="20"/>
           <w:lang w:val="sr-Latn-RS"/>
@@ -4504,7 +4470,6 @@
       </w:pPr>
       <w:r>
         <w:rPr>
-          <w:rFonts w:ascii="Arial"/>
           <w:bCs/>
           <w:sz w:val="20"/>
         </w:rPr>
@@ -4512,7 +4477,6 @@
       </w:r>
       <w:r>
         <w:rPr>
-          <w:rFonts w:ascii="Arial"/>
           <w:bCs/>
           <w:sz w:val="20"/>
         </w:rPr>
@@ -4520,7 +4484,6 @@
       </w:r>
       <w:r>
         <w:rPr>
-          <w:rFonts w:ascii="Arial"/>
           <w:bCs/>
           <w:sz w:val="20"/>
         </w:rPr>
@@ -4528,7 +4491,6 @@
       </w:r>
       <w:r>
         <w:rPr>
-          <w:rFonts w:ascii="Arial"/>
           <w:bCs/>
           <w:sz w:val="20"/>
         </w:rPr>
@@ -4536,7 +4498,6 @@
       </w:r>
       <w:r>
         <w:rPr>
-          <w:rFonts w:ascii="Arial"/>
           <w:bCs/>
           <w:sz w:val="20"/>
         </w:rPr>
@@ -4563,7 +4524,7 @@
         <w:pStyle w:val="Podnaslov"/>
       </w:pPr>
       <w:bookmarkStart w:id="20" w:name="_bookmark15"/>
-      <w:bookmarkStart w:id="21" w:name="_Toc67492065"/>
+      <w:bookmarkStart w:id="21" w:name="_Toc67772512"/>
       <w:bookmarkEnd w:id="20"/>
       <w:r>
         <w:t xml:space="preserve">2.5 </w:t>
@@ -4678,7 +4639,7 @@
     </w:p>
     <w:sectPr>
       <w:pgSz w:w="11906" w:h="16838" w:code="9"/>
-      <w:pgMar w:top="1360" w:right="420" w:bottom="280" w:left="1580" w:header="734" w:footer="0" w:gutter="0"/>
+      <w:pgMar w:top="1440" w:right="1440" w:bottom="1440" w:left="1440" w:header="720" w:footer="720" w:gutter="0"/>
       <w:cols w:space="720"/>
       <w:docGrid w:linePitch="299"/>
     </w:sectPr>
@@ -4705,6 +4666,59 @@
 </w:endnotes>
 </file>
 
+<file path=word/footer1.xml><?xml version="1.0" encoding="utf-8"?>
+<w:ftr xmlns:wpc="http://schemas.microsoft.com/office/word/2010/wordprocessingCanvas" xmlns:cx="http://schemas.microsoft.com/office/drawing/2014/chartex" xmlns:cx1="http://schemas.microsoft.com/office/drawing/2015/9/8/chartex" xmlns:cx2="http://schemas.microsoft.com/office/drawing/2015/10/21/chartex" xmlns:cx3="http://schemas.microsoft.com/office/drawing/2016/5/9/chartex" xmlns:cx4="http://schemas.microsoft.com/office/drawing/2016/5/10/chartex" xmlns:cx5="http://schemas.microsoft.com/office/drawing/2016/5/11/chartex" xmlns:cx6="http://schemas.microsoft.com/office/drawing/2016/5/12/chartex" xmlns:cx7="http://schemas.microsoft.com/office/drawing/2016/5/13/chartex" xmlns:cx8="http://schemas.microsoft.com/office/drawing/2016/5/14/chartex" xmlns:mc="http://schemas.openxmlformats.org/markup-compatibility/2006" xmlns:aink="http://schemas.microsoft.com/office/drawing/2016/ink" xmlns:am3d="http://schemas.microsoft.com/office/drawing/2017/model3d" xmlns:o="urn:schemas-microsoft-com:office:office" xmlns:r="http://schemas.openxmlformats.org/officeDocument/2006/relationships" xmlns:m="http://schemas.openxmlformats.org/officeDocument/2006/math" xmlns:v="urn:schemas-microsoft-com:vml" xmlns:wp14="http://schemas.microsoft.com/office/word/2010/wordprocessingDrawing" xmlns:wp="http://schemas.openxmlformats.org/drawingml/2006/wordprocessingDrawing" xmlns:w10="urn:schemas-microsoft-com:office:word" xmlns:w="http://schemas.openxmlformats.org/wordprocessingml/2006/main" xmlns:w14="http://schemas.microsoft.com/office/word/2010/wordml" xmlns:w15="http://schemas.microsoft.com/office/word/2012/wordml" xmlns:w16cex="http://schemas.microsoft.com/office/word/2018/wordml/cex" xmlns:w16cid="http://schemas.microsoft.com/office/word/2016/wordml/cid" xmlns:w16="http://schemas.microsoft.com/office/word/2018/wordml" xmlns:w16se="http://schemas.microsoft.com/office/word/2015/wordml/symex" xmlns:wpg="http://schemas.microsoft.com/office/word/2010/wordprocessingGroup" xmlns:wpi="http://schemas.microsoft.com/office/word/2010/wordprocessingInk" xmlns:wne="http://schemas.microsoft.com/office/word/2006/wordml" xmlns:wps="http://schemas.microsoft.com/office/word/2010/wordprocessingShape" mc:Ignorable="w14 w15 w16se w16cid w16 w16cex wp14">
+  <w:sdt>
+    <w:sdtPr>
+      <w:id w:val="640612975"/>
+      <w:docPartObj>
+        <w:docPartGallery w:val="Page Numbers (Bottom of Page)"/>
+        <w:docPartUnique/>
+      </w:docPartObj>
+    </w:sdtPr>
+    <w:sdtEndPr>
+      <w:rPr>
+        <w:noProof/>
+      </w:rPr>
+    </w:sdtEndPr>
+    <w:sdtContent>
+      <w:p>
+        <w:pPr>
+          <w:pStyle w:val="Footer"/>
+          <w:jc w:val="right"/>
+        </w:pPr>
+        <w:r>
+          <w:fldChar w:fldCharType="begin"/>
+        </w:r>
+        <w:r>
+          <w:instrText xml:space="preserve"> PAGE   \* MERGEFORMAT </w:instrText>
+        </w:r>
+        <w:r>
+          <w:fldChar w:fldCharType="separate"/>
+        </w:r>
+        <w:r>
+          <w:rPr>
+            <w:noProof/>
+          </w:rPr>
+          <w:t>2</w:t>
+        </w:r>
+        <w:r>
+          <w:rPr>
+            <w:noProof/>
+          </w:rPr>
+          <w:fldChar w:fldCharType="end"/>
+        </w:r>
+      </w:p>
+    </w:sdtContent>
+  </w:sdt>
+  <w:p>
+    <w:pPr>
+      <w:pStyle w:val="Footer"/>
+    </w:pPr>
+  </w:p>
+</w:ftr>
+</file>
+
 <file path=word/footnotes.xml><?xml version="1.0" encoding="utf-8"?>
 <w:footnotes xmlns:wpc="http://schemas.microsoft.com/office/word/2010/wordprocessingCanvas" xmlns:cx="http://schemas.microsoft.com/office/drawing/2014/chartex" xmlns:cx1="http://schemas.microsoft.com/office/drawing/2015/9/8/chartex" xmlns:cx2="http://schemas.microsoft.com/office/drawing/2015/10/21/chartex" xmlns:cx3="http://schemas.microsoft.com/office/drawing/2016/5/9/chartex" xmlns:cx4="http://schemas.microsoft.com/office/drawing/2016/5/10/chartex" xmlns:cx5="http://schemas.microsoft.com/office/drawing/2016/5/11/chartex" xmlns:cx6="http://schemas.microsoft.com/office/drawing/2016/5/12/chartex" xmlns:cx7="http://schemas.microsoft.com/office/drawing/2016/5/13/chartex" xmlns:cx8="http://schemas.microsoft.com/office/drawing/2016/5/14/chartex" xmlns:mc="http://schemas.openxmlformats.org/markup-compatibility/2006" xmlns:aink="http://schemas.microsoft.com/office/drawing/2016/ink" xmlns:am3d="http://schemas.microsoft.com/office/drawing/2017/model3d" xmlns:o="urn:schemas-microsoft-com:office:office" xmlns:r="http://schemas.openxmlformats.org/officeDocument/2006/relationships" xmlns:m="http://schemas.openxmlformats.org/officeDocument/2006/math" xmlns:v="urn:schemas-microsoft-com:vml" xmlns:wp14="http://schemas.microsoft.com/office/word/2010/wordprocessingDrawing" xmlns:wp="http://schemas.openxmlformats.org/drawingml/2006/wordprocessingDrawing" xmlns:w10="urn:schemas-microsoft-com:office:word" xmlns:w="http://schemas.openxmlformats.org/wordprocessingml/2006/main" xmlns:w14="http://schemas.microsoft.com/office/word/2010/wordml" xmlns:w15="http://schemas.microsoft.com/office/word/2012/wordml" xmlns:w16cex="http://schemas.microsoft.com/office/word/2018/wordml/cex" xmlns:w16cid="http://schemas.microsoft.com/office/word/2016/wordml/cid" xmlns:w16="http://schemas.microsoft.com/office/word/2018/wordml" xmlns:w16se="http://schemas.microsoft.com/office/word/2015/wordml/symex" xmlns:wpg="http://schemas.microsoft.com/office/word/2010/wordprocessingGroup" xmlns:wpi="http://schemas.microsoft.com/office/word/2010/wordprocessingInk" xmlns:wne="http://schemas.microsoft.com/office/word/2006/wordml" xmlns:wps="http://schemas.microsoft.com/office/word/2010/wordprocessingShape" mc:Ignorable="w14 w15 w16se w16cid w16 w16cex wp14">
   <w:footnote w:type="separator" w:id="-1">
@@ -4728,72 +4742,25 @@
 <w:hdr xmlns:wpc="http://schemas.microsoft.com/office/word/2010/wordprocessingCanvas" xmlns:cx="http://schemas.microsoft.com/office/drawing/2014/chartex" xmlns:cx1="http://schemas.microsoft.com/office/drawing/2015/9/8/chartex" xmlns:cx2="http://schemas.microsoft.com/office/drawing/2015/10/21/chartex" xmlns:cx3="http://schemas.microsoft.com/office/drawing/2016/5/9/chartex" xmlns:cx4="http://schemas.microsoft.com/office/drawing/2016/5/10/chartex" xmlns:cx5="http://schemas.microsoft.com/office/drawing/2016/5/11/chartex" xmlns:cx6="http://schemas.microsoft.com/office/drawing/2016/5/12/chartex" xmlns:cx7="http://schemas.microsoft.com/office/drawing/2016/5/13/chartex" xmlns:cx8="http://schemas.microsoft.com/office/drawing/2016/5/14/chartex" xmlns:mc="http://schemas.openxmlformats.org/markup-compatibility/2006" xmlns:aink="http://schemas.microsoft.com/office/drawing/2016/ink" xmlns:am3d="http://schemas.microsoft.com/office/drawing/2017/model3d" xmlns:o="urn:schemas-microsoft-com:office:office" xmlns:r="http://schemas.openxmlformats.org/officeDocument/2006/relationships" xmlns:m="http://schemas.openxmlformats.org/officeDocument/2006/math" xmlns:v="urn:schemas-microsoft-com:vml" xmlns:wp14="http://schemas.microsoft.com/office/word/2010/wordprocessingDrawing" xmlns:wp="http://schemas.openxmlformats.org/drawingml/2006/wordprocessingDrawing" xmlns:w10="urn:schemas-microsoft-com:office:word" xmlns:w="http://schemas.openxmlformats.org/wordprocessingml/2006/main" xmlns:w14="http://schemas.microsoft.com/office/word/2010/wordml" xmlns:w15="http://schemas.microsoft.com/office/word/2012/wordml" xmlns:w16cex="http://schemas.microsoft.com/office/word/2018/wordml/cex" xmlns:w16cid="http://schemas.microsoft.com/office/word/2016/wordml/cid" xmlns:w16="http://schemas.microsoft.com/office/word/2018/wordml" xmlns:w16se="http://schemas.microsoft.com/office/word/2015/wordml/symex" xmlns:wpg="http://schemas.microsoft.com/office/word/2010/wordprocessingGroup" xmlns:wpi="http://schemas.microsoft.com/office/word/2010/wordprocessingInk" xmlns:wne="http://schemas.microsoft.com/office/word/2006/wordml" xmlns:wps="http://schemas.microsoft.com/office/word/2010/wordprocessingShape" mc:Ignorable="w14 w15 w16se w16cid w16 w16cex wp14">
   <w:p>
     <w:pPr>
-      <w:pStyle w:val="BodyText"/>
-      <w:spacing w:line="14" w:lineRule="auto"/>
+      <w:pStyle w:val="Header"/>
     </w:pPr>
     <w:r>
-      <w:pict w14:anchorId="77218D1F">
-        <v:shapetype id="_x0000_t202" coordsize="21600,21600" o:spt="202" path="m,l,21600r21600,l21600,xe">
-          <v:stroke joinstyle="miter"/>
-          <v:path gradientshapeok="t" o:connecttype="rect"/>
-        </v:shapetype>
-        <v:shape id="_x0000_s2049" type="#_x0000_t202" style="position:absolute;margin-left:88.9pt;margin-top:35.7pt;width:499.2pt;height:13.3pt;z-index:-251658752;mso-position-horizontal-relative:page;mso-position-vertical-relative:page" filled="f" stroked="f">
-          <v:textbox inset="0,0,0,0">
-            <w:txbxContent>
-              <w:p>
-                <w:pPr>
-                  <w:tabs>
-                    <w:tab w:val="left" w:pos="9741"/>
-                  </w:tabs>
-                  <w:spacing w:before="15"/>
-                  <w:ind w:left="20"/>
-                  <w:rPr>
-                    <w:sz w:val="20"/>
-                  </w:rPr>
-                </w:pPr>
-                <w:r>
-                  <w:rPr>
-                    <w:b/>
-                    <w:sz w:val="20"/>
-                    <w:u w:val="single"/>
-                  </w:rPr>
-                  <w:t xml:space="preserve">Vivaldi </w:t>
-                </w:r>
-                <w:r>
-                  <w:rPr>
-                    <w:b/>
-                    <w:sz w:val="20"/>
-                    <w:u w:val="single"/>
-                    <w:lang w:val="en-US"/>
-                  </w:rPr>
-                  <w:t xml:space="preserve">- Online </w:t>
-                </w:r>
-                <w:proofErr w:type="spellStart"/>
-                <w:r>
-                  <w:rPr>
-                    <w:b/>
-                    <w:sz w:val="20"/>
-                    <w:u w:val="single"/>
-                    <w:lang w:val="en-US"/>
-                  </w:rPr>
-                  <w:t>kockarnica</w:t>
-                </w:r>
-                <w:proofErr w:type="spellEnd"/>
-                <w:r>
-                  <w:rPr>
-                    <w:b/>
-                    <w:sz w:val="20"/>
-                    <w:u w:val="single"/>
-                  </w:rPr>
-                  <w:tab/>
-                </w:r>
-              </w:p>
-            </w:txbxContent>
-          </v:textbox>
-          <w10:wrap anchorx="page" anchory="page"/>
-        </v:shape>
-      </w:pict>
+      <w:t>Vivaldi – Online kockarnica</w:t>
     </w:r>
+    <w:r>
+      <w:ptab w:relativeTo="margin" w:alignment="center" w:leader="none"/>
+    </w:r>
+    <w:r>
+      <w:ptab w:relativeTo="margin" w:alignment="right" w:leader="none"/>
+    </w:r>
+    <w:r>
+      <w:t>Boža zvani Pub</w:t>
+    </w:r>
+  </w:p>
+  <w:p>
+    <w:pPr>
+      <w:pStyle w:val="Header"/>
+    </w:pPr>
   </w:p>
 </w:hdr>
 </file>
